--- a/Steckbrief.docx
+++ b/Steckbrief.docx
@@ -1,6 +1,6 @@
 
 <file path=word/document.xml><?xml version="1.0" encoding="utf-8"?>
-<w:document xmlns:wpc="http://schemas.microsoft.com/office/word/2010/wordprocessingCanvas" xmlns:cx="http://schemas.microsoft.com/office/drawing/2014/chartex" xmlns:cx1="http://schemas.microsoft.com/office/drawing/2015/9/8/chartex" xmlns:cx2="http://schemas.microsoft.com/office/drawing/2015/10/21/chartex" xmlns:cx3="http://schemas.microsoft.com/office/drawing/2016/5/9/chartex" xmlns:cx4="http://schemas.microsoft.com/office/drawing/2016/5/10/chartex" xmlns:cx5="http://schemas.microsoft.com/office/drawing/2016/5/11/chartex" xmlns:cx6="http://schemas.microsoft.com/office/drawing/2016/5/12/chartex" xmlns:cx7="http://schemas.microsoft.com/office/drawing/2016/5/13/chartex" xmlns:cx8="http://schemas.microsoft.com/office/drawing/2016/5/14/chartex" xmlns:mc="http://schemas.openxmlformats.org/markup-compatibility/2006" xmlns:aink="http://schemas.microsoft.com/office/drawing/2016/ink" xmlns:am3d="http://schemas.microsoft.com/office/drawing/2017/model3d" xmlns:o="urn:schemas-microsoft-com:office:office" xmlns:r="http://schemas.openxmlformats.org/officeDocument/2006/relationships" xmlns:m="http://schemas.openxmlformats.org/officeDocument/2006/math" xmlns:v="urn:schemas-microsoft-com:vml" xmlns:wp14="http://schemas.microsoft.com/office/word/2010/wordprocessingDrawing" xmlns:wp="http://schemas.openxmlformats.org/drawingml/2006/wordprocessingDrawing" xmlns:w10="urn:schemas-microsoft-com:office:word" xmlns:w="http://schemas.openxmlformats.org/wordprocessingml/2006/main" xmlns:w14="http://schemas.microsoft.com/office/word/2010/wordml" xmlns:w15="http://schemas.microsoft.com/office/word/2012/wordml" xmlns:w16cex="http://schemas.microsoft.com/office/word/2018/wordml/cex" xmlns:w16cid="http://schemas.microsoft.com/office/word/2016/wordml/cid" xmlns:w16="http://schemas.microsoft.com/office/word/2018/wordml" xmlns:w16sdtdh="http://schemas.microsoft.com/office/word/2020/wordml/sdtdatahash" xmlns:w16se="http://schemas.microsoft.com/office/word/2015/wordml/symex" xmlns:wpg="http://schemas.microsoft.com/office/word/2010/wordprocessingGroup" xmlns:wpi="http://schemas.microsoft.com/office/word/2010/wordprocessingInk" xmlns:wne="http://schemas.microsoft.com/office/word/2006/wordml" xmlns:wps="http://schemas.microsoft.com/office/word/2010/wordprocessingShape" mc:Ignorable="w14 w15 w16se w16cid w16 w16cex w16sdtdh wp14">
+<w:document xmlns:wpc="http://schemas.microsoft.com/office/word/2010/wordprocessingCanvas" xmlns:cx="http://schemas.microsoft.com/office/drawing/2014/chartex" xmlns:cx1="http://schemas.microsoft.com/office/drawing/2015/9/8/chartex" xmlns:cx2="http://schemas.microsoft.com/office/drawing/2015/10/21/chartex" xmlns:cx3="http://schemas.microsoft.com/office/drawing/2016/5/9/chartex" xmlns:cx4="http://schemas.microsoft.com/office/drawing/2016/5/10/chartex" xmlns:cx5="http://schemas.microsoft.com/office/drawing/2016/5/11/chartex" xmlns:cx6="http://schemas.microsoft.com/office/drawing/2016/5/12/chartex" xmlns:cx7="http://schemas.microsoft.com/office/drawing/2016/5/13/chartex" xmlns:cx8="http://schemas.microsoft.com/office/drawing/2016/5/14/chartex" xmlns:mc="http://schemas.openxmlformats.org/markup-compatibility/2006" xmlns:aink="http://schemas.microsoft.com/office/drawing/2016/ink" xmlns:am3d="http://schemas.microsoft.com/office/drawing/2017/model3d" xmlns:o="urn:schemas-microsoft-com:office:office" xmlns:oel="http://schemas.microsoft.com/office/2019/extlst" xmlns:r="http://schemas.openxmlformats.org/officeDocument/2006/relationships" xmlns:m="http://schemas.openxmlformats.org/officeDocument/2006/math" xmlns:v="urn:schemas-microsoft-com:vml" xmlns:wp14="http://schemas.microsoft.com/office/word/2010/wordprocessingDrawing" xmlns:wp="http://schemas.openxmlformats.org/drawingml/2006/wordprocessingDrawing" xmlns:w10="urn:schemas-microsoft-com:office:word" xmlns:w="http://schemas.openxmlformats.org/wordprocessingml/2006/main" xmlns:w14="http://schemas.microsoft.com/office/word/2010/wordml" xmlns:w15="http://schemas.microsoft.com/office/word/2012/wordml" xmlns:w16cex="http://schemas.microsoft.com/office/word/2018/wordml/cex" xmlns:w16cid="http://schemas.microsoft.com/office/word/2016/wordml/cid" xmlns:w16="http://schemas.microsoft.com/office/word/2018/wordml" xmlns:w16sdtdh="http://schemas.microsoft.com/office/word/2020/wordml/sdtdatahash" xmlns:w16se="http://schemas.microsoft.com/office/word/2015/wordml/symex" xmlns:wpg="http://schemas.microsoft.com/office/word/2010/wordprocessingGroup" xmlns:wpi="http://schemas.microsoft.com/office/word/2010/wordprocessingInk" xmlns:wne="http://schemas.microsoft.com/office/word/2006/wordml" xmlns:wps="http://schemas.microsoft.com/office/word/2010/wordprocessingShape" mc:Ignorable="w14 w15 w16se w16cid w16 w16cex w16sdtdh wp14">
   <w:body>
     <w:p>
       <w:pPr>
@@ -28,8 +28,9 @@
           <w:sz w:val="32"/>
           <w:szCs w:val="32"/>
         </w:rPr>
-        <w:t xml:space="preserve"> - </w:t>
-      </w:r>
+        <w:t xml:space="preserve"> - Team </w:t>
+      </w:r>
+      <w:proofErr w:type="spellStart"/>
       <w:r>
         <w:rPr>
           <w:b/>
@@ -37,16 +38,6 @@
           <w:sz w:val="32"/>
           <w:szCs w:val="32"/>
         </w:rPr>
-        <w:t xml:space="preserve">Team </w:t>
-      </w:r>
-      <w:proofErr w:type="spellStart"/>
-      <w:r>
-        <w:rPr>
-          <w:b/>
-          <w:bCs/>
-          <w:sz w:val="32"/>
-          <w:szCs w:val="32"/>
-        </w:rPr>
         <w:t>Bahn&amp;Fahrrad</w:t>
       </w:r>
       <w:proofErr w:type="spellEnd"/>
@@ -134,23 +125,21 @@
           <w:sz w:val="24"/>
           <w:szCs w:val="24"/>
         </w:rPr>
-        <w:t xml:space="preserve"> Katharina </w:t>
-      </w:r>
-      <w:proofErr w:type="spellStart"/>
-      <w:r>
-        <w:rPr>
-          <w:sz w:val="24"/>
-          <w:szCs w:val="24"/>
-        </w:rPr>
-        <w:t>Dahmman</w:t>
-      </w:r>
-      <w:proofErr w:type="spellEnd"/>
-      <w:r>
-        <w:rPr>
-          <w:sz w:val="24"/>
-          <w:szCs w:val="24"/>
-        </w:rPr>
-        <w:t>, Egon Leute</w:t>
+        <w:t xml:space="preserve"> Katharina Dahma</w:t>
+      </w:r>
+      <w:r>
+        <w:rPr>
+          <w:sz w:val="24"/>
+          <w:szCs w:val="24"/>
+        </w:rPr>
+        <w:t>n</w:t>
+      </w:r>
+      <w:r>
+        <w:rPr>
+          <w:sz w:val="24"/>
+          <w:szCs w:val="24"/>
+        </w:rPr>
+        <w:t>n, Egon Leute</w:t>
       </w:r>
     </w:p>
     <w:p>
@@ -611,6 +600,45 @@
           <w:sz w:val="24"/>
           <w:szCs w:val="24"/>
         </w:rPr>
+        <w:t>Ergebnisse:</w:t>
+      </w:r>
+    </w:p>
+    <w:p>
+      <w:pPr>
+        <w:rPr>
+          <w:sz w:val="24"/>
+          <w:szCs w:val="24"/>
+        </w:rPr>
+      </w:pPr>
+    </w:p>
+    <w:p>
+      <w:pPr>
+        <w:rPr>
+          <w:sz w:val="24"/>
+          <w:szCs w:val="24"/>
+        </w:rPr>
+      </w:pPr>
+    </w:p>
+    <w:p>
+      <w:pPr>
+        <w:rPr>
+          <w:sz w:val="24"/>
+          <w:szCs w:val="24"/>
+        </w:rPr>
+      </w:pPr>
+    </w:p>
+    <w:p>
+      <w:pPr>
+        <w:rPr>
+          <w:sz w:val="24"/>
+          <w:szCs w:val="24"/>
+        </w:rPr>
+      </w:pPr>
+      <w:r>
+        <w:rPr>
+          <w:sz w:val="24"/>
+          <w:szCs w:val="24"/>
+        </w:rPr>
         <w:t>Eine genauer</w:t>
       </w:r>
       <w:r>
@@ -697,6 +725,22 @@
         </w:rPr>
         <w:t xml:space="preserve">-Datei ist dokumentiert, beschreibt unsere Handlungen und kommentiert den geschriebenen Code. Aufkommende Fragen können gerne unter dieser Emailadresse beantwortet werden: </w:t>
       </w:r>
+    </w:p>
+    <w:p>
+      <w:pPr>
+        <w:rPr>
+          <w:sz w:val="24"/>
+          <w:szCs w:val="24"/>
+        </w:rPr>
+      </w:pPr>
+    </w:p>
+    <w:p>
+      <w:pPr>
+        <w:rPr>
+          <w:sz w:val="24"/>
+          <w:szCs w:val="24"/>
+        </w:rPr>
+      </w:pPr>
     </w:p>
     <w:p>
       <w:pPr>
@@ -847,6 +891,7 @@
     <w:lsdException w:name="HTML Sample" w:semiHidden="1" w:unhideWhenUsed="1"/>
     <w:lsdException w:name="HTML Typewriter" w:semiHidden="1" w:unhideWhenUsed="1"/>
     <w:lsdException w:name="HTML Variable" w:semiHidden="1" w:unhideWhenUsed="1"/>
+    <w:lsdException w:name="Normal Table" w:semiHidden="1" w:unhideWhenUsed="1"/>
     <w:lsdException w:name="annotation subject" w:semiHidden="1" w:unhideWhenUsed="1"/>
     <w:lsdException w:name="No List" w:semiHidden="1" w:unhideWhenUsed="1"/>
     <w:lsdException w:name="Outline List 1" w:semiHidden="1" w:unhideWhenUsed="1"/>
@@ -893,8 +938,10 @@
     <w:lsdException w:name="Table Subtle 2" w:semiHidden="1" w:unhideWhenUsed="1"/>
     <w:lsdException w:name="Table Web 1" w:semiHidden="1" w:unhideWhenUsed="1"/>
     <w:lsdException w:name="Table Web 2" w:semiHidden="1" w:unhideWhenUsed="1"/>
+    <w:lsdException w:name="Table Web 3" w:semiHidden="1" w:unhideWhenUsed="1"/>
     <w:lsdException w:name="Balloon Text" w:semiHidden="1" w:unhideWhenUsed="1"/>
     <w:lsdException w:name="Table Grid" w:uiPriority="39"/>
+    <w:lsdException w:name="Table Theme" w:semiHidden="1" w:unhideWhenUsed="1"/>
     <w:lsdException w:name="Placeholder Text" w:semiHidden="1"/>
     <w:lsdException w:name="No Spacing" w:uiPriority="1" w:qFormat="1"/>
     <w:lsdException w:name="Light Shading" w:uiPriority="60"/>

--- a/Steckbrief.docx
+++ b/Steckbrief.docx
@@ -19,28 +19,8 @@
           <w:sz w:val="32"/>
           <w:szCs w:val="32"/>
         </w:rPr>
-        <w:t>Steckbrief</w:t>
-      </w:r>
-      <w:r>
-        <w:rPr>
-          <w:b/>
-          <w:bCs/>
-          <w:sz w:val="32"/>
-          <w:szCs w:val="32"/>
-        </w:rPr>
-        <w:t xml:space="preserve"> - Team </w:t>
-      </w:r>
-      <w:proofErr w:type="spellStart"/>
-      <w:r>
-        <w:rPr>
-          <w:b/>
-          <w:bCs/>
-          <w:sz w:val="32"/>
-          <w:szCs w:val="32"/>
-        </w:rPr>
-        <w:t>Bahn&amp;Fahrrad</w:t>
-      </w:r>
-      <w:proofErr w:type="spellEnd"/>
+        <w:t>Steckbrief - Team Bahn&amp;Fahrrad</w:t>
+      </w:r>
     </w:p>
     <w:p>
       <w:pPr>
@@ -66,17 +46,162 @@
           <w:sz w:val="28"/>
           <w:szCs w:val="28"/>
         </w:rPr>
-        <w:t xml:space="preserve">Vorstellung </w:t>
-      </w:r>
-      <w:r>
+        <w:t>Vorstellung des Teams</w:t>
+      </w:r>
+    </w:p>
+    <w:p>
+      <w:pPr>
+        <w:rPr>
+          <w:sz w:val="24"/>
+          <w:szCs w:val="24"/>
+        </w:rPr>
+      </w:pPr>
+    </w:p>
+    <w:p>
+      <w:pPr>
+        <w:rPr>
+          <w:sz w:val="24"/>
+          <w:szCs w:val="24"/>
+        </w:rPr>
+      </w:pPr>
+      <w:r>
+        <w:rPr>
+          <w:b/>
+          <w:bCs/>
+          <w:sz w:val="24"/>
+          <w:szCs w:val="24"/>
+        </w:rPr>
+        <w:t>Teammitglieder:</w:t>
+      </w:r>
+      <w:r>
+        <w:rPr>
+          <w:sz w:val="24"/>
+          <w:szCs w:val="24"/>
+        </w:rPr>
+        <w:t xml:space="preserve"> Katharina Dahmann, Egon Leute</w:t>
+      </w:r>
+    </w:p>
+    <w:p>
+      <w:pPr>
+        <w:rPr>
+          <w:sz w:val="24"/>
+          <w:szCs w:val="24"/>
+        </w:rPr>
+      </w:pPr>
+    </w:p>
+    <w:p>
+      <w:pPr>
+        <w:rPr>
+          <w:b/>
+          <w:bCs/>
+          <w:sz w:val="24"/>
+          <w:szCs w:val="24"/>
+        </w:rPr>
+      </w:pPr>
+      <w:r>
+        <w:rPr>
+          <w:b/>
+          <w:bCs/>
+          <w:sz w:val="24"/>
+          <w:szCs w:val="24"/>
+        </w:rPr>
+        <w:t>Zu den Personen:</w:t>
+      </w:r>
+    </w:p>
+    <w:p>
+      <w:pPr>
+        <w:rPr>
+          <w:sz w:val="24"/>
+          <w:szCs w:val="24"/>
+        </w:rPr>
+      </w:pPr>
+    </w:p>
+    <w:p>
+      <w:pPr>
+        <w:rPr>
+          <w:sz w:val="24"/>
+          <w:szCs w:val="24"/>
+        </w:rPr>
+      </w:pPr>
+      <w:r>
+        <w:rPr>
+          <w:sz w:val="24"/>
+          <w:szCs w:val="24"/>
+        </w:rPr>
+        <w:t>Hallo zusammen,</w:t>
+      </w:r>
+    </w:p>
+    <w:p>
+      <w:pPr>
+        <w:rPr>
+          <w:sz w:val="24"/>
+          <w:szCs w:val="24"/>
+        </w:rPr>
+      </w:pPr>
+    </w:p>
+    <w:p>
+      <w:pPr>
+        <w:rPr>
+          <w:sz w:val="24"/>
+          <w:szCs w:val="24"/>
+        </w:rPr>
+      </w:pPr>
+      <w:r>
+        <w:rPr>
+          <w:sz w:val="24"/>
+          <w:szCs w:val="24"/>
+        </w:rPr>
+        <w:t>mein Name ist Katharina Dahmann und ich befinde mich momentan in meinem 5. Mastersemester. Zurzeit arbeite ich als HiWi an der Geothe Universität Frankfurt im Bereich der Studiumdigitale in der Abteilung für Medientechnologie. Ich bin eine generell aufgeschlossene Persönlichkeit und freue immer wieder neue Erfahrungen sammeln zu können.</w:t>
+      </w:r>
+    </w:p>
+    <w:p>
+      <w:pPr>
+        <w:rPr>
+          <w:sz w:val="24"/>
+          <w:szCs w:val="24"/>
+        </w:rPr>
+      </w:pPr>
+    </w:p>
+    <w:p>
+      <w:pPr>
+        <w:rPr>
+          <w:sz w:val="24"/>
+          <w:szCs w:val="24"/>
+        </w:rPr>
+      </w:pPr>
+      <w:r>
+        <w:rPr>
+          <w:sz w:val="24"/>
+          <w:szCs w:val="24"/>
+        </w:rPr>
+        <w:t>Mein Name ist Egon Leute, ich studiere ebenfalls im 5. Semester Informatik an der Goethe Universität. Ich habe bereits an einigen KI-Projekten mitarbeiten können und daher hat mir dieses Projekt sehr viel Freude bereitet.</w:t>
+      </w:r>
+    </w:p>
+    <w:p>
+      <w:pPr>
+        <w:rPr>
+          <w:sz w:val="24"/>
+          <w:szCs w:val="24"/>
+        </w:rPr>
+      </w:pPr>
+    </w:p>
+    <w:p>
+      <w:pPr>
+        <w:rPr>
+          <w:sz w:val="24"/>
+          <w:szCs w:val="24"/>
+        </w:rPr>
+      </w:pPr>
+    </w:p>
+    <w:p>
+      <w:pPr>
         <w:rPr>
           <w:b/>
           <w:bCs/>
           <w:sz w:val="28"/>
           <w:szCs w:val="28"/>
         </w:rPr>
-        <w:t xml:space="preserve">des </w:t>
-      </w:r>
+      </w:pPr>
       <w:r>
         <w:rPr>
           <w:b/>
@@ -84,29 +209,99 @@
           <w:sz w:val="28"/>
           <w:szCs w:val="28"/>
         </w:rPr>
-        <w:t>Team</w:t>
-      </w:r>
-      <w:r>
+        <w:t>Vorstellung des Themas</w:t>
+      </w:r>
+    </w:p>
+    <w:p>
+      <w:pPr>
+        <w:rPr>
+          <w:sz w:val="24"/>
+          <w:szCs w:val="24"/>
+        </w:rPr>
+      </w:pPr>
+    </w:p>
+    <w:p>
+      <w:pPr>
+        <w:rPr>
+          <w:sz w:val="24"/>
+          <w:szCs w:val="24"/>
+        </w:rPr>
+      </w:pPr>
+      <w:r>
+        <w:rPr>
+          <w:sz w:val="24"/>
+          <w:szCs w:val="24"/>
+        </w:rPr>
+        <w:t>In unserem Projekt möchten wir die Verkehrswende im Kontext von ÖPNV und Fahrrad analysieren. Dieses Thema beschäftigt uns deshalb, da es ein sehr aktuelles Problem ist. Die Zukunft der Mobilität ist komplex, aber im Prinzip bedeutet die Verkehrswende eine bessere Vernetzung unterschiedlichster Verkehrsmittel. Die Bahn und das Fahrrad gelten hier als zentrale Bausteine, um dieses Thema anzugehen.</w:t>
+      </w:r>
+    </w:p>
+    <w:p>
+      <w:pPr>
+        <w:rPr>
+          <w:sz w:val="24"/>
+          <w:szCs w:val="24"/>
+        </w:rPr>
+      </w:pPr>
+    </w:p>
+    <w:p>
+      <w:pPr>
+        <w:rPr>
+          <w:sz w:val="24"/>
+          <w:szCs w:val="24"/>
+        </w:rPr>
+      </w:pPr>
+      <w:r>
+        <w:rPr>
+          <w:sz w:val="24"/>
+          <w:szCs w:val="24"/>
+        </w:rPr>
+        <w:t xml:space="preserve">Unsere Idee ist es ein Stimmungsbild auf Twitter zu dem Thema Bahn und Fahrrad einzufangen. Wir haben uns für die Twitter-Plattform entschieden, da sie unter anderem eines der größten Foren für den Ideenaustausch mit der Community in Deutschland ist und wir uns hier einen großen Austausch rund um das Thema Bahn und Fahrrad erhoffen. Das bedeutet, dass sich unser Datenset aus Tweets aufbaut, die den ÖPNV und das Fahrrad thematisieren. Das Datenset wird bereits seit Mai unter der Benutzung von der Twitter-API zusammengestellt und archiviert. </w:t>
+      </w:r>
+    </w:p>
+    <w:p>
+      <w:pPr>
+        <w:rPr>
+          <w:sz w:val="24"/>
+          <w:szCs w:val="24"/>
+        </w:rPr>
+      </w:pPr>
+    </w:p>
+    <w:p>
+      <w:pPr>
+        <w:rPr>
+          <w:sz w:val="24"/>
+          <w:szCs w:val="24"/>
+        </w:rPr>
+      </w:pPr>
+      <w:r>
+        <w:rPr>
+          <w:sz w:val="24"/>
+          <w:szCs w:val="24"/>
+        </w:rPr>
+        <w:t xml:space="preserve">Bei der Analyse unseres Datensets haben wir den Schwerpunkt auf das 9 € Ticket gelegt. Hintergrund dieser Entscheidung ist, dass es Anfang Mai schien, als ob ein negativer Eindruck durch Medien und Interessengemeinschaften in Bezug auf das 9 € Ticket gezeichnet würde. Es gab zu jener Zeit generell auch in unserem Bekanntenkreis sehr unterschiedliche Meinungen zu dem in Zukunft nutzbaren Ticket. Somit war es uns als Team ein Anliegen dieses Thema aufzuarbeiten und genauer zu beleuchten. Wir möchten gerne eine Antwort auf die Frage finden, wie die tatsächliche Wahrnehmung des 9 € Tickets in Bezug auf den </w:t>
+      </w:r>
+      <w:r>
+        <w:rPr>
+          <w:sz w:val="24"/>
+          <w:szCs w:val="24"/>
+        </w:rPr>
+        <w:lastRenderedPageBreak/>
+        <w:t>Kontext Bahn und Fahrrad ausfällt. Dazu möchten wir eine Gegenüberstellung einer Sentimentanalyse erstellen, die sich einmal nur auf den Kontext ÖPNV und Fahrrad konzentriert und einmal den Kontext ÖPNV und Fahrrad mit Bezug auf das 9 € Ticket betrachtet.</w:t>
+      </w:r>
+    </w:p>
+    <w:p>
+      <w:pPr>
+        <w:rPr>
+          <w:sz w:val="24"/>
+          <w:szCs w:val="24"/>
+        </w:rPr>
+      </w:pPr>
+    </w:p>
+    <w:p>
+      <w:pPr>
         <w:rPr>
           <w:b/>
           <w:bCs/>
-          <w:sz w:val="28"/>
-          <w:szCs w:val="28"/>
-        </w:rPr>
-        <w:t>s</w:t>
-      </w:r>
-    </w:p>
-    <w:p>
-      <w:pPr>
-        <w:rPr>
-          <w:sz w:val="24"/>
-          <w:szCs w:val="24"/>
-        </w:rPr>
-      </w:pPr>
-    </w:p>
-    <w:p>
-      <w:pPr>
-        <w:rPr>
           <w:sz w:val="24"/>
           <w:szCs w:val="24"/>
         </w:rPr>
@@ -118,437 +313,72 @@
           <w:sz w:val="24"/>
           <w:szCs w:val="24"/>
         </w:rPr>
-        <w:t>Teammitglieder:</w:t>
-      </w:r>
-      <w:r>
-        <w:rPr>
-          <w:sz w:val="24"/>
-          <w:szCs w:val="24"/>
-        </w:rPr>
-        <w:t xml:space="preserve"> Katharina Dahma</w:t>
-      </w:r>
-      <w:r>
-        <w:rPr>
-          <w:sz w:val="24"/>
-          <w:szCs w:val="24"/>
-        </w:rPr>
-        <w:t>n</w:t>
-      </w:r>
-      <w:r>
-        <w:rPr>
-          <w:sz w:val="24"/>
-          <w:szCs w:val="24"/>
-        </w:rPr>
-        <w:t>n, Egon Leute</w:t>
-      </w:r>
-    </w:p>
-    <w:p>
-      <w:pPr>
-        <w:rPr>
-          <w:sz w:val="24"/>
-          <w:szCs w:val="24"/>
-        </w:rPr>
-      </w:pPr>
-    </w:p>
-    <w:p>
-      <w:pPr>
-        <w:rPr>
-          <w:b/>
-          <w:bCs/>
-          <w:sz w:val="24"/>
-          <w:szCs w:val="24"/>
-        </w:rPr>
-      </w:pPr>
-      <w:r>
-        <w:rPr>
-          <w:b/>
-          <w:bCs/>
-          <w:sz w:val="24"/>
-          <w:szCs w:val="24"/>
-        </w:rPr>
-        <w:t>Zu den Personen:</w:t>
-      </w:r>
-    </w:p>
-    <w:p>
-      <w:pPr>
-        <w:rPr>
-          <w:sz w:val="24"/>
-          <w:szCs w:val="24"/>
-        </w:rPr>
-      </w:pPr>
-    </w:p>
-    <w:p>
-      <w:pPr>
-        <w:rPr>
-          <w:sz w:val="24"/>
-          <w:szCs w:val="24"/>
-        </w:rPr>
-      </w:pPr>
-      <w:r>
-        <w:rPr>
-          <w:sz w:val="24"/>
-          <w:szCs w:val="24"/>
-        </w:rPr>
-        <w:t>Hallo zusammen,</w:t>
-      </w:r>
-    </w:p>
-    <w:p>
-      <w:pPr>
-        <w:rPr>
-          <w:sz w:val="24"/>
-          <w:szCs w:val="24"/>
-        </w:rPr>
-      </w:pPr>
-      <w:r>
-        <w:rPr>
-          <w:sz w:val="24"/>
-          <w:szCs w:val="24"/>
-        </w:rPr>
-        <w:t>mein Name ist Katharina Dahma</w:t>
-      </w:r>
-      <w:r>
-        <w:rPr>
-          <w:sz w:val="24"/>
-          <w:szCs w:val="24"/>
-        </w:rPr>
-        <w:t>n</w:t>
-      </w:r>
-      <w:r>
-        <w:rPr>
-          <w:sz w:val="24"/>
-          <w:szCs w:val="24"/>
-        </w:rPr>
-        <w:t xml:space="preserve">n und ich befinde mich momentan in meinem 5. Mastersemester. Zurzeit arbeite ich als </w:t>
-      </w:r>
-      <w:proofErr w:type="spellStart"/>
-      <w:r>
-        <w:rPr>
-          <w:sz w:val="24"/>
-          <w:szCs w:val="24"/>
-        </w:rPr>
-        <w:t>HiWi</w:t>
-      </w:r>
-      <w:proofErr w:type="spellEnd"/>
-      <w:r>
-        <w:rPr>
-          <w:sz w:val="24"/>
-          <w:szCs w:val="24"/>
-        </w:rPr>
-        <w:t xml:space="preserve"> an der </w:t>
-      </w:r>
-      <w:proofErr w:type="spellStart"/>
-      <w:r>
-        <w:rPr>
-          <w:sz w:val="24"/>
-          <w:szCs w:val="24"/>
-        </w:rPr>
-        <w:t>Geothe</w:t>
-      </w:r>
-      <w:proofErr w:type="spellEnd"/>
-      <w:r>
-        <w:rPr>
-          <w:sz w:val="24"/>
-          <w:szCs w:val="24"/>
-        </w:rPr>
-        <w:t xml:space="preserve"> Universität Frankfurt im Bereich der </w:t>
-      </w:r>
-      <w:proofErr w:type="spellStart"/>
-      <w:r>
-        <w:rPr>
-          <w:sz w:val="24"/>
-          <w:szCs w:val="24"/>
-        </w:rPr>
-        <w:t>Studiumdigitale</w:t>
-      </w:r>
-      <w:proofErr w:type="spellEnd"/>
-      <w:r>
-        <w:rPr>
-          <w:sz w:val="24"/>
-          <w:szCs w:val="24"/>
-        </w:rPr>
-        <w:t xml:space="preserve"> in der Abteilung für Medientechnologie. Ab August werde ich als </w:t>
-      </w:r>
-      <w:proofErr w:type="spellStart"/>
-      <w:r>
-        <w:rPr>
-          <w:sz w:val="24"/>
-          <w:szCs w:val="24"/>
-        </w:rPr>
-        <w:t>WiMi</w:t>
-      </w:r>
-      <w:proofErr w:type="spellEnd"/>
-      <w:r>
-        <w:rPr>
-          <w:sz w:val="24"/>
-          <w:szCs w:val="24"/>
-        </w:rPr>
-        <w:t xml:space="preserve"> übernommen und werde dem KI-Team aushelfen dürfen. Seit Juli </w:t>
-      </w:r>
-      <w:r>
-        <w:rPr>
-          <w:sz w:val="24"/>
-          <w:szCs w:val="24"/>
-        </w:rPr>
-        <w:t xml:space="preserve">arbeite ich zudem an meiner Masterarbeit, in der ich </w:t>
-      </w:r>
-      <w:proofErr w:type="spellStart"/>
-      <w:r>
-        <w:rPr>
-          <w:sz w:val="24"/>
-          <w:szCs w:val="24"/>
-        </w:rPr>
-        <w:t>Closed</w:t>
-      </w:r>
-      <w:proofErr w:type="spellEnd"/>
-      <w:r>
-        <w:rPr>
-          <w:sz w:val="24"/>
-          <w:szCs w:val="24"/>
-        </w:rPr>
-        <w:t xml:space="preserve"> Domain Question </w:t>
-      </w:r>
-      <w:proofErr w:type="spellStart"/>
-      <w:r>
-        <w:rPr>
-          <w:sz w:val="24"/>
-          <w:szCs w:val="24"/>
-        </w:rPr>
-        <w:t>Answering</w:t>
-      </w:r>
-      <w:proofErr w:type="spellEnd"/>
-      <w:r>
-        <w:rPr>
-          <w:sz w:val="24"/>
-          <w:szCs w:val="24"/>
-        </w:rPr>
-        <w:t xml:space="preserve"> Systems zur Integration in Chatbots untersuchen werde. Ich bin eine generell aufgeschlossene Persönlichkeit und freue immer wieder neue Erfahrungen sammeln zu können.</w:t>
-      </w:r>
-    </w:p>
-    <w:p>
-      <w:pPr>
-        <w:rPr>
-          <w:sz w:val="24"/>
-          <w:szCs w:val="24"/>
-        </w:rPr>
-      </w:pPr>
-    </w:p>
-    <w:p>
-      <w:pPr>
-        <w:rPr>
-          <w:sz w:val="24"/>
-          <w:szCs w:val="24"/>
-        </w:rPr>
-      </w:pPr>
-      <w:r>
-        <w:rPr>
-          <w:sz w:val="24"/>
-          <w:szCs w:val="24"/>
-        </w:rPr>
-        <w:t>Egon:</w:t>
-      </w:r>
-    </w:p>
-    <w:p>
-      <w:pPr>
-        <w:rPr>
-          <w:sz w:val="24"/>
-          <w:szCs w:val="24"/>
-        </w:rPr>
-      </w:pPr>
-    </w:p>
-    <w:p>
-      <w:pPr>
-        <w:rPr>
-          <w:sz w:val="24"/>
-          <w:szCs w:val="24"/>
-        </w:rPr>
-      </w:pPr>
-    </w:p>
-    <w:p>
-      <w:pPr>
-        <w:rPr>
-          <w:sz w:val="24"/>
-          <w:szCs w:val="24"/>
-        </w:rPr>
-      </w:pPr>
-    </w:p>
-    <w:p>
-      <w:pPr>
-        <w:rPr>
-          <w:b/>
-          <w:bCs/>
-          <w:sz w:val="28"/>
-          <w:szCs w:val="28"/>
-        </w:rPr>
-      </w:pPr>
-      <w:r>
-        <w:rPr>
-          <w:b/>
-          <w:bCs/>
-          <w:sz w:val="28"/>
-          <w:szCs w:val="28"/>
-        </w:rPr>
-        <w:t>Vorstellung</w:t>
-      </w:r>
-      <w:r>
-        <w:rPr>
-          <w:b/>
-          <w:bCs/>
-          <w:sz w:val="28"/>
-          <w:szCs w:val="28"/>
-        </w:rPr>
-        <w:t xml:space="preserve"> des</w:t>
-      </w:r>
-      <w:r>
-        <w:rPr>
-          <w:b/>
-          <w:bCs/>
-          <w:sz w:val="28"/>
-          <w:szCs w:val="28"/>
-        </w:rPr>
-        <w:t xml:space="preserve"> Thema</w:t>
-      </w:r>
-      <w:r>
-        <w:rPr>
-          <w:b/>
-          <w:bCs/>
-          <w:sz w:val="28"/>
-          <w:szCs w:val="28"/>
-        </w:rPr>
-        <w:t>s</w:t>
-      </w:r>
-    </w:p>
-    <w:p>
-      <w:pPr>
-        <w:rPr>
-          <w:sz w:val="24"/>
-          <w:szCs w:val="24"/>
-        </w:rPr>
-      </w:pPr>
-    </w:p>
-    <w:p>
-      <w:pPr>
-        <w:rPr>
-          <w:sz w:val="24"/>
-          <w:szCs w:val="24"/>
-        </w:rPr>
-      </w:pPr>
-      <w:r>
-        <w:rPr>
-          <w:sz w:val="24"/>
-          <w:szCs w:val="24"/>
-        </w:rPr>
-        <w:t>In unserem Projekt möchten wir die Verkehrswende im Kontext von ÖPNV und Fahrrad analysieren. Dieses Thema beschäftigt uns deshalb, da es ein sehr aktuelles Problem ist. Die Zukunft der Mobilität ist komplex, aber im Prinzip bedeutet die Verkehrswende eine bessere Vernetzung unterschiedlichster Verkehrsmittel. Die Bahn und das Fahrrad gelten hier als zentrale Bausteine, um dieses Thema anzugehen.</w:t>
-      </w:r>
-    </w:p>
-    <w:p>
-      <w:pPr>
-        <w:rPr>
-          <w:sz w:val="24"/>
-          <w:szCs w:val="24"/>
-        </w:rPr>
-      </w:pPr>
-    </w:p>
-    <w:p>
-      <w:pPr>
-        <w:rPr>
-          <w:sz w:val="24"/>
-          <w:szCs w:val="24"/>
-        </w:rPr>
-      </w:pPr>
-      <w:r>
-        <w:rPr>
-          <w:sz w:val="24"/>
-          <w:szCs w:val="24"/>
-        </w:rPr>
-        <w:t xml:space="preserve">Unsere Idee ist es ein Stimmungsbild auf Twitter zu dem Thema Bahn und Fahrrad einzufangen. </w:t>
-      </w:r>
-      <w:r>
-        <w:rPr>
-          <w:sz w:val="24"/>
-          <w:szCs w:val="24"/>
-        </w:rPr>
-        <w:t>Wir haben uns für die Twitter-Plattform e</w:t>
-      </w:r>
-      <w:r>
-        <w:rPr>
-          <w:sz w:val="24"/>
-          <w:szCs w:val="24"/>
-        </w:rPr>
-        <w:t>ntschieden, da sie unter anderem eines der größten Foren für den Ideenaustausch mit der Community in Deutschland ist</w:t>
-      </w:r>
-      <w:r>
-        <w:rPr>
-          <w:sz w:val="24"/>
-          <w:szCs w:val="24"/>
-        </w:rPr>
-        <w:t xml:space="preserve"> und wir uns hier einen großen Austausch rund um das Thema Bahn und Fahrrad erhoffen</w:t>
-      </w:r>
-      <w:r>
-        <w:rPr>
-          <w:sz w:val="24"/>
-          <w:szCs w:val="24"/>
-        </w:rPr>
-        <w:t>. Das bedeutet, dass sich unser Datenset aus Tweets aufbau</w:t>
-      </w:r>
-      <w:r>
-        <w:rPr>
-          <w:sz w:val="24"/>
-          <w:szCs w:val="24"/>
-        </w:rPr>
-        <w:t>t</w:t>
-      </w:r>
-      <w:r>
-        <w:rPr>
-          <w:sz w:val="24"/>
-          <w:szCs w:val="24"/>
-        </w:rPr>
-        <w:t>, die den ÖPNV und das Fahrrad thematisieren.</w:t>
-      </w:r>
-      <w:r>
-        <w:rPr>
-          <w:sz w:val="24"/>
-          <w:szCs w:val="24"/>
-        </w:rPr>
-        <w:t xml:space="preserve"> Das Datenset wird bereits seit Mai unter der Benutzung von der Twitter-API zusammengestellt und archiviert. </w:t>
-      </w:r>
-    </w:p>
-    <w:p>
-      <w:pPr>
-        <w:rPr>
-          <w:sz w:val="24"/>
-          <w:szCs w:val="24"/>
-        </w:rPr>
-      </w:pPr>
-    </w:p>
-    <w:p>
-      <w:pPr>
-        <w:rPr>
-          <w:sz w:val="24"/>
-          <w:szCs w:val="24"/>
-        </w:rPr>
-      </w:pPr>
-      <w:r>
-        <w:rPr>
-          <w:sz w:val="24"/>
-          <w:szCs w:val="24"/>
-        </w:rPr>
-        <w:t xml:space="preserve">Bei der Analyse unseres Datensets haben wir den Schwerpunkt auf das 9 € Ticket gelegt. Hintergrund dieser Entscheidung ist, dass es Anfang Mai schien, als ob ein negativer Eindruck durch Medien und Interessengemeinschaften in Bezug auf das 9 € Ticket gezeichnet würde. Es gab zu jener Zeit generell auch in unserem Bekanntenkreis sehr unterschiedliche Meinungen zu dem in Zukunft nutzbaren Ticket. Somit war es uns als Team ein Anliegen dieses Thema aufzuarbeiten und genauer zu beleuchten. </w:t>
-      </w:r>
-      <w:r>
-        <w:rPr>
-          <w:sz w:val="24"/>
-          <w:szCs w:val="24"/>
-        </w:rPr>
-        <w:t xml:space="preserve">Wir möchten gerne eine Antwort auf die Frage finden, wie die tatsächliche Wahrnehmung des 9 € Tickets im Bezug auf den </w:t>
-      </w:r>
-      <w:r>
-        <w:rPr>
-          <w:sz w:val="24"/>
-          <w:szCs w:val="24"/>
-        </w:rPr>
-        <w:lastRenderedPageBreak/>
-        <w:t>Kontext Bahn und Fahrrad ausfällt.</w:t>
-      </w:r>
+        <w:t>Ergebnisse:</w:t>
+      </w:r>
+    </w:p>
+    <w:p>
+      <w:pPr>
+        <w:rPr>
+          <w:sz w:val="24"/>
+          <w:szCs w:val="24"/>
+        </w:rPr>
+      </w:pPr>
+    </w:p>
+    <w:p>
+      <w:pPr>
+        <w:rPr>
+          <w:sz w:val="24"/>
+          <w:szCs w:val="24"/>
+        </w:rPr>
+      </w:pPr>
+      <w:r>
+        <w:rPr>
+          <w:sz w:val="24"/>
+          <w:szCs w:val="24"/>
+        </w:rPr>
+        <w:t>Aus den von der Social Media Plattform Twitter erhobenen Daten wird deutlich, dass das Thema ÖPNV, Fahrrad und 9 € Ticket sehr emotional diskutiert wird. Einerseits freuen sich viele, dass man mit einem einheitlichen Tarif ganz Deutschland bereisen kann, andererseits sorgen überfüllte Bahnen und fehlende Fahrradabteile für Frust. Durch unsere Sentiment Analyse konnten wir zeigen, dass zwar der überwiegende Teil der Tweets ein negatives oder neutrales Sentiment hat, dies aber nach Betrachtung einzelner Tweets in der Regel auf konkrete Missstände wie ausgefallene Züge oder fehlende Fahrradabteile zurückzuführen ist. Auffällig war auch, dass in vielen Tweets der Social Media Account der Deutschen Bahn nicht verlinkt war.</w:t>
+      </w:r>
+    </w:p>
+    <w:p>
+      <w:pPr>
+        <w:rPr>
+          <w:sz w:val="24"/>
+          <w:szCs w:val="24"/>
+        </w:rPr>
+      </w:pPr>
+    </w:p>
+    <w:p>
+      <w:pPr>
+        <w:rPr>
+          <w:sz w:val="24"/>
+          <w:szCs w:val="24"/>
+        </w:rPr>
+      </w:pPr>
+      <w:r>
+        <w:rPr>
+          <w:sz w:val="24"/>
+          <w:szCs w:val="24"/>
+        </w:rPr>
+        <w:t>Eine genauere Dokumentation unserer Vorgehensweise befindet sich unter diesem Link:</w:t>
+      </w:r>
+    </w:p>
+    <w:p>
+      <w:pPr>
+        <w:rPr>
+          <w:sz w:val="24"/>
+          <w:szCs w:val="24"/>
+        </w:rPr>
+      </w:pPr>
+      <w:hyperlink r:id="rId4" w:history="1">
+        <w:r>
+          <w:rPr>
+            <w:rStyle w:val="Hyperlink"/>
+            <w:sz w:val="24"/>
+            <w:szCs w:val="24"/>
+          </w:rPr>
+          <w:t>https://github.com/ohneBohne/Data_Challenges</w:t>
+        </w:r>
+      </w:hyperlink>
       <w:r>
         <w:rPr>
           <w:sz w:val="24"/>
@@ -556,208 +386,71 @@
         </w:rPr>
         <w:t xml:space="preserve"> </w:t>
       </w:r>
-      <w:r>
-        <w:rPr>
-          <w:sz w:val="24"/>
-          <w:szCs w:val="24"/>
-        </w:rPr>
-        <w:t xml:space="preserve">Dazu möchten wir eine Gegenüberstellung einer </w:t>
-      </w:r>
-      <w:proofErr w:type="spellStart"/>
-      <w:r>
-        <w:rPr>
-          <w:sz w:val="24"/>
-          <w:szCs w:val="24"/>
-        </w:rPr>
-        <w:t>Sentimentanalyse</w:t>
-      </w:r>
-      <w:proofErr w:type="spellEnd"/>
-      <w:r>
-        <w:rPr>
-          <w:sz w:val="24"/>
-          <w:szCs w:val="24"/>
-        </w:rPr>
-        <w:t xml:space="preserve"> erstellen, die sich einmal nur auf den Kontext ÖPNV und Fahrrad bezieht und einmal den Kontext ÖPNV und Fahrrad mit Bezug auf das 9 € Ticket betrachtet.</w:t>
-      </w:r>
-    </w:p>
-    <w:p>
-      <w:pPr>
-        <w:rPr>
-          <w:sz w:val="24"/>
-          <w:szCs w:val="24"/>
-        </w:rPr>
-      </w:pPr>
-    </w:p>
-    <w:p>
-      <w:pPr>
-        <w:rPr>
-          <w:sz w:val="24"/>
-          <w:szCs w:val="24"/>
-        </w:rPr>
-      </w:pPr>
-      <w:r>
-        <w:rPr>
-          <w:sz w:val="24"/>
-          <w:szCs w:val="24"/>
-        </w:rPr>
-        <w:t>Ergebnisse:</w:t>
-      </w:r>
-    </w:p>
-    <w:p>
-      <w:pPr>
-        <w:rPr>
-          <w:sz w:val="24"/>
-          <w:szCs w:val="24"/>
-        </w:rPr>
-      </w:pPr>
-    </w:p>
-    <w:p>
-      <w:pPr>
-        <w:rPr>
-          <w:sz w:val="24"/>
-          <w:szCs w:val="24"/>
-        </w:rPr>
-      </w:pPr>
-    </w:p>
-    <w:p>
-      <w:pPr>
-        <w:rPr>
-          <w:sz w:val="24"/>
-          <w:szCs w:val="24"/>
-        </w:rPr>
-      </w:pPr>
-    </w:p>
-    <w:p>
-      <w:pPr>
-        <w:rPr>
-          <w:sz w:val="24"/>
-          <w:szCs w:val="24"/>
-        </w:rPr>
-      </w:pPr>
-      <w:r>
-        <w:rPr>
-          <w:sz w:val="24"/>
-          <w:szCs w:val="24"/>
-        </w:rPr>
-        <w:t>Eine genauer</w:t>
-      </w:r>
-      <w:r>
-        <w:rPr>
-          <w:sz w:val="24"/>
-          <w:szCs w:val="24"/>
-        </w:rPr>
-        <w:t>e</w:t>
-      </w:r>
-      <w:r>
-        <w:rPr>
-          <w:sz w:val="24"/>
-          <w:szCs w:val="24"/>
-        </w:rPr>
-        <w:t xml:space="preserve"> Dokumentation unserer Vorgehensweise </w:t>
-      </w:r>
-      <w:r>
-        <w:rPr>
-          <w:sz w:val="24"/>
-          <w:szCs w:val="24"/>
-        </w:rPr>
-        <w:t>befindet sich unter diesem Link:</w:t>
-      </w:r>
-    </w:p>
-    <w:p>
-      <w:pPr>
-        <w:rPr>
-          <w:sz w:val="24"/>
-          <w:szCs w:val="24"/>
-        </w:rPr>
-      </w:pPr>
-    </w:p>
-    <w:p>
-      <w:pPr>
-        <w:rPr>
-          <w:sz w:val="24"/>
-          <w:szCs w:val="24"/>
-        </w:rPr>
-      </w:pPr>
-    </w:p>
-    <w:p>
-      <w:pPr>
-        <w:rPr>
-          <w:sz w:val="24"/>
-          <w:szCs w:val="24"/>
-        </w:rPr>
-      </w:pPr>
-      <w:r>
-        <w:rPr>
-          <w:sz w:val="24"/>
-          <w:szCs w:val="24"/>
-        </w:rPr>
-        <w:t xml:space="preserve">Es handelt sich hierbei um ein GitHub Repository, welches einige Dateien enthält. Die wichtigsten sind wohl unser Datenset und unsere </w:t>
-      </w:r>
-      <w:proofErr w:type="spellStart"/>
-      <w:r>
-        <w:rPr>
-          <w:sz w:val="24"/>
-          <w:szCs w:val="24"/>
-        </w:rPr>
-        <w:t>Jupyter</w:t>
-      </w:r>
-      <w:proofErr w:type="spellEnd"/>
-      <w:r>
-        <w:rPr>
-          <w:sz w:val="24"/>
-          <w:szCs w:val="24"/>
-        </w:rPr>
-        <w:t xml:space="preserve">-Dateien, mit denen wir dieses zusammengestellt und analysiert haben. Jede </w:t>
-      </w:r>
-      <w:proofErr w:type="spellStart"/>
-      <w:r>
-        <w:rPr>
-          <w:sz w:val="24"/>
-          <w:szCs w:val="24"/>
-        </w:rPr>
-        <w:t>Jupyter</w:t>
-      </w:r>
-      <w:proofErr w:type="spellEnd"/>
-      <w:r>
-        <w:rPr>
-          <w:sz w:val="24"/>
-          <w:szCs w:val="24"/>
-        </w:rPr>
-        <w:t xml:space="preserve">-Datei ist dokumentiert, beschreibt unsere Handlungen und kommentiert den geschriebenen Code. Aufkommende Fragen können gerne unter dieser Emailadresse beantwortet werden: </w:t>
-      </w:r>
-    </w:p>
-    <w:p>
-      <w:pPr>
-        <w:rPr>
-          <w:sz w:val="24"/>
-          <w:szCs w:val="24"/>
-        </w:rPr>
-      </w:pPr>
-    </w:p>
-    <w:p>
-      <w:pPr>
-        <w:rPr>
-          <w:sz w:val="24"/>
-          <w:szCs w:val="24"/>
-        </w:rPr>
-      </w:pPr>
-    </w:p>
-    <w:p>
-      <w:pPr>
-        <w:rPr>
-          <w:sz w:val="24"/>
-          <w:szCs w:val="24"/>
-        </w:rPr>
-      </w:pPr>
-    </w:p>
-    <w:p>
-      <w:pPr>
-        <w:rPr>
-          <w:sz w:val="24"/>
-          <w:szCs w:val="24"/>
-        </w:rPr>
-      </w:pPr>
-    </w:p>
+    </w:p>
+    <w:p>
+      <w:pPr>
+        <w:rPr>
+          <w:sz w:val="24"/>
+          <w:szCs w:val="24"/>
+        </w:rPr>
+      </w:pPr>
+    </w:p>
+    <w:p>
+      <w:pPr>
+        <w:rPr>
+          <w:sz w:val="24"/>
+          <w:szCs w:val="24"/>
+        </w:rPr>
+      </w:pPr>
+      <w:r>
+        <w:rPr>
+          <w:sz w:val="24"/>
+          <w:szCs w:val="24"/>
+        </w:rPr>
+        <w:t xml:space="preserve">Es handelt sich hierbei um ein GitHub Repository, welches einige Dateien enthält. Die wichtigsten sind wohl unser Datenset und unsere Jupyter-Dateien, mit denen wir dieses zusammengestellt und analysiert haben. Jede Jupyter-Datei ist dokumentiert, beschreibt unsere Handlungen und kommentiert den geschriebenen Code. </w:t>
+      </w:r>
+    </w:p>
+    <w:p>
+      <w:pPr>
+        <w:rPr>
+          <w:sz w:val="24"/>
+          <w:szCs w:val="24"/>
+        </w:rPr>
+      </w:pPr>
+    </w:p>
+    <w:p>
+      <w:pPr>
+        <w:rPr>
+          <w:sz w:val="24"/>
+          <w:szCs w:val="24"/>
+        </w:rPr>
+      </w:pPr>
+    </w:p>
+    <w:p>
+      <w:pPr>
+        <w:rPr>
+          <w:sz w:val="24"/>
+          <w:szCs w:val="24"/>
+        </w:rPr>
+      </w:pPr>
+    </w:p>
+    <w:p>
+      <w:pPr>
+        <w:rPr>
+          <w:sz w:val="24"/>
+          <w:szCs w:val="24"/>
+        </w:rPr>
+      </w:pPr>
+    </w:p>
+    <w:p>
+      <w:pPr>
+        <w:rPr>
+          <w:sz w:val="24"/>
+          <w:szCs w:val="24"/>
+        </w:rPr>
+      </w:pPr>
+    </w:p>
+    <w:p/>
     <w:sectPr>
       <w:pgSz w:w="11906" w:h="16838"/>
       <w:pgMar w:top="1417" w:right="1417" w:bottom="1134" w:left="1417" w:header="708" w:footer="708" w:gutter="0"/>
@@ -1194,6 +887,18 @@
     <w:semiHidden/>
     <w:unhideWhenUsed/>
   </w:style>
+  <w:style w:type="character" w:styleId="Hyperlink">
+    <w:name w:val="Hyperlink"/>
+    <w:basedOn w:val="Absatz-Standardschriftart"/>
+    <w:uiPriority w:val="99"/>
+    <w:semiHidden/>
+    <w:unhideWhenUsed/>
+    <w:rsid w:val="00D23287"/>
+    <w:rPr>
+      <w:color w:val="0563C1" w:themeColor="hyperlink"/>
+      <w:u w:val="single"/>
+    </w:rPr>
+  </w:style>
 </w:styles>
 </file>
 
